--- a/法令ファイル/構造改革特別区域法施行規則/構造改革特別区域法施行規則（平成十五年内閣府令第十一号）.docx
+++ b/法令ファイル/構造改革特別区域法施行規則/構造改革特別区域法施行規則（平成十五年内閣府令第十一号）.docx
@@ -27,103 +27,67 @@
     </w:p>
     <w:p>
       <w:pPr>
-        <w:pStyle w:val="Heading6"/>
+        <w:pStyle w:val="ListBullet"/>
         <w:ind w:left="880"/>
       </w:pPr>
       <w:r>
         <w:t>一</w:t>
-      </w:r>
-    </w:p>
-    <w:p>
-      <w:pPr>
-        <w:ind w:left="880"/>
-      </w:pPr>
-      <w:r>
+        <w:br/>
         <w:t>構造改革特別区域に含まれる行政区画を表示した図面又は縮尺、方位、目標となる地物及び構造改革特別区域を表示した付近見取図</w:t>
       </w:r>
     </w:p>
     <w:p>
       <w:pPr>
-        <w:pStyle w:val="Heading6"/>
+        <w:pStyle w:val="ListBullet"/>
         <w:ind w:left="880"/>
       </w:pPr>
       <w:r>
         <w:t>二</w:t>
-      </w:r>
-    </w:p>
-    <w:p>
-      <w:pPr>
-        <w:ind w:left="880"/>
-      </w:pPr>
-      <w:r>
+        <w:br/>
         <w:t>規制の特例措置の適用を受ける主体の特定の状況を明らかにすることができる書類</w:t>
       </w:r>
     </w:p>
     <w:p>
       <w:pPr>
-        <w:pStyle w:val="Heading6"/>
+        <w:pStyle w:val="ListBullet"/>
         <w:ind w:left="880"/>
       </w:pPr>
       <w:r>
         <w:t>三</w:t>
-      </w:r>
-    </w:p>
-    <w:p>
-      <w:pPr>
-        <w:ind w:left="880"/>
-      </w:pPr>
-      <w:r>
+        <w:br/>
         <w:t>構造改革特別区域計画の工程表及びその内容を説明した文書</w:t>
       </w:r>
     </w:p>
     <w:p>
       <w:pPr>
-        <w:pStyle w:val="Heading6"/>
+        <w:pStyle w:val="ListBullet"/>
         <w:ind w:left="880"/>
       </w:pPr>
       <w:r>
         <w:t>四</w:t>
-      </w:r>
-    </w:p>
-    <w:p>
-      <w:pPr>
-        <w:ind w:left="880"/>
-      </w:pPr>
-      <w:r>
+        <w:br/>
         <w:t>法第四条第四項の規定により聴いた意見の概要</w:t>
       </w:r>
     </w:p>
     <w:p>
       <w:pPr>
-        <w:pStyle w:val="Heading6"/>
+        <w:pStyle w:val="ListBullet"/>
         <w:ind w:left="880"/>
       </w:pPr>
       <w:r>
         <w:t>五</w:t>
-      </w:r>
-    </w:p>
-    <w:p>
-      <w:pPr>
-        <w:ind w:left="880"/>
-      </w:pPr>
-      <w:r>
+        <w:br/>
         <w:t>法第四条第五項の規定による提案を踏まえた認定の申請をする場合にあっては、当該提案の概要</w:t>
       </w:r>
     </w:p>
     <w:p>
       <w:pPr>
-        <w:pStyle w:val="Heading6"/>
+        <w:pStyle w:val="ListBullet"/>
         <w:ind w:left="880"/>
       </w:pPr>
       <w:r>
         <w:t>六</w:t>
-      </w:r>
-    </w:p>
-    <w:p>
-      <w:pPr>
-        <w:ind w:left="880"/>
-      </w:pPr>
-      <w:r>
+        <w:br/>
         <w:t>前各号に掲げるもののほか、内閣総理大臣が必要と認める事項を記載した書類</w:t>
       </w:r>
     </w:p>
@@ -155,52 +119,34 @@
     </w:p>
     <w:p>
       <w:pPr>
-        <w:pStyle w:val="Heading6"/>
+        <w:pStyle w:val="ListBullet"/>
         <w:ind w:left="880"/>
       </w:pPr>
       <w:r>
         <w:t>一</w:t>
-      </w:r>
-    </w:p>
-    <w:p>
-      <w:pPr>
-        <w:ind w:left="880"/>
-      </w:pPr>
-      <w:r>
+        <w:br/>
         <w:t>地域の名称の変更又は地番の変更に伴う範囲の変更</w:t>
       </w:r>
     </w:p>
     <w:p>
       <w:pPr>
-        <w:pStyle w:val="Heading6"/>
+        <w:pStyle w:val="ListBullet"/>
         <w:ind w:left="880"/>
       </w:pPr>
       <w:r>
         <w:t>二</w:t>
-      </w:r>
-    </w:p>
-    <w:p>
-      <w:pPr>
-        <w:ind w:left="880"/>
-      </w:pPr>
-      <w:r>
+        <w:br/>
         <w:t>規制の特例措置の適用の開始の日の変更であってその変更が六月以内のもの</w:t>
       </w:r>
     </w:p>
     <w:p>
       <w:pPr>
-        <w:pStyle w:val="Heading6"/>
+        <w:pStyle w:val="ListBullet"/>
         <w:ind w:left="880"/>
       </w:pPr>
       <w:r>
         <w:t>三</w:t>
-      </w:r>
-    </w:p>
-    <w:p>
-      <w:pPr>
-        <w:ind w:left="880"/>
-      </w:pPr>
-      <w:r>
+        <w:br/>
         <w:t>前二号に掲げるもののほか、構造改革特別区域計画の実施に支障がないと内閣総理大臣が認める変更</w:t>
       </w:r>
     </w:p>
@@ -245,7 +191,7 @@
         <w:pStyle w:val="Heading1"/>
       </w:pPr>
       <w:r>
-        <w:t>附　則（平成一九年三月三一日内閣府令第三三号）</w:t>
+        <w:t>附則（平成一九年三月三一日内閣府令第三三号）</w:t>
       </w:r>
     </w:p>
     <w:p>
@@ -263,7 +209,7 @@
         <w:pStyle w:val="Heading1"/>
       </w:pPr>
       <w:r>
-        <w:t>附　則（平成二三年一一月二九日内閣府令第六七号）</w:t>
+        <w:t>附則（平成二三年一一月二九日内閣府令第六七号）</w:t>
       </w:r>
     </w:p>
     <w:p>
@@ -281,7 +227,7 @@
         <w:pStyle w:val="Heading1"/>
       </w:pPr>
       <w:r>
-        <w:t>附　則（令和二年一二月二八日内閣府令第八二号）</w:t>
+        <w:t>附則（令和二年一二月二八日内閣府令第八二号）</w:t>
       </w:r>
     </w:p>
     <w:p>
@@ -347,7 +293,7 @@
     </w:pPr>
     <w:r>
       <w:tab/>
-      <w:t>WeGov v0.1 - FTS141</w:t>
+      <w:t>WeGov v0.2 - FTS141</w:t>
     </w:r>
   </w:p>
 </w:ftr>
